--- a/prac1.docx
+++ b/prac1.docx
@@ -69,228 +69,363 @@
     </w:p>
     <w:p>
       <w:pPr>
-        <w:rPr>
-          <w:lang w:val="en-US"/>
-        </w:rPr>
-      </w:pPr>
-    </w:p>
-    <w:p>
-      <w:pPr>
-        <w:rPr>
-          <w:lang w:val="en-US"/>
-        </w:rPr>
-      </w:pPr>
-      <w:r>
-        <w:rPr>
-          <w:lang w:val="en-US"/>
-        </w:rPr>
-        <w:t>def process_string(string, operation):</w:t>
-      </w:r>
-    </w:p>
-    <w:p>
-      <w:pPr>
-        <w:rPr>
-          <w:lang w:val="en-US"/>
-        </w:rPr>
-      </w:pPr>
-      <w:r>
-        <w:rPr>
-          <w:lang w:val="en-US"/>
-        </w:rPr>
-        <w:t>    result = ""</w:t>
-      </w:r>
-    </w:p>
-    <w:p>
-      <w:pPr>
-        <w:rPr>
-          <w:lang w:val="en-US"/>
-        </w:rPr>
-      </w:pPr>
-      <w:r>
-        <w:rPr>
-          <w:lang w:val="en-US"/>
-        </w:rPr>
-        <w:t>    for char in string:</w:t>
-      </w:r>
-    </w:p>
-    <w:p>
-      <w:pPr>
-        <w:rPr>
-          <w:lang w:val="en-US"/>
-        </w:rPr>
-      </w:pPr>
-      <w:r>
-        <w:rPr>
-          <w:lang w:val="en-US"/>
-        </w:rPr>
-        <w:t>        if operation == 'AND':</w:t>
-      </w:r>
-    </w:p>
-    <w:p>
-      <w:pPr>
-        <w:rPr>
-          <w:lang w:val="en-US"/>
-        </w:rPr>
-      </w:pPr>
-      <w:r>
-        <w:rPr>
-          <w:lang w:val="en-US"/>
-        </w:rPr>
-        <w:t xml:space="preserve">            result += chr(ord(char) &amp; </w:t>
-      </w:r>
-      <w:r>
-        <w:rPr>
-          <w:lang w:val="en-US"/>
-        </w:rPr>
-        <w:t>127</w:t>
-      </w:r>
-      <w:r>
-        <w:rPr>
-          <w:lang w:val="en-US"/>
-        </w:rPr>
-        <w:t>)</w:t>
-      </w:r>
-    </w:p>
-    <w:p>
-      <w:pPr>
-        <w:rPr>
-          <w:lang w:val="en-US"/>
-        </w:rPr>
-      </w:pPr>
-      <w:r>
-        <w:rPr>
-          <w:lang w:val="en-US"/>
-        </w:rPr>
-        <w:t>        elif operation == 'XOR':</w:t>
-      </w:r>
-    </w:p>
-    <w:p>
-      <w:pPr>
-        <w:rPr>
-          <w:lang w:val="en-US"/>
-        </w:rPr>
-      </w:pPr>
-      <w:r>
-        <w:rPr>
-          <w:lang w:val="en-US"/>
-        </w:rPr>
-        <w:t>            result += chr(ord(char) ^ 127)</w:t>
-      </w:r>
-    </w:p>
-    <w:p>
-      <w:pPr>
-        <w:rPr>
-          <w:lang w:val="en-US"/>
-        </w:rPr>
-      </w:pPr>
-      <w:r>
-        <w:rPr>
-          <w:lang w:val="en-US"/>
-        </w:rPr>
-        <w:t>    return result</w:t>
-      </w:r>
-    </w:p>
-    <w:p>
-      <w:pPr>
-        <w:rPr>
-          <w:lang w:val="en-US"/>
-        </w:rPr>
-      </w:pPr>
-    </w:p>
-    <w:p>
-      <w:pPr>
-        <w:rPr>
-          <w:lang w:val="en-US"/>
-        </w:rPr>
-      </w:pPr>
-      <w:r>
-        <w:rPr>
-          <w:lang w:val="en-US"/>
-        </w:rPr>
-        <w:t>input_string = "Hello, World!"</w:t>
-      </w:r>
-    </w:p>
-    <w:p>
-      <w:pPr>
-        <w:rPr>
-          <w:lang w:val="en-US"/>
-        </w:rPr>
-      </w:pPr>
-      <w:r>
-        <w:rPr>
-          <w:lang w:val="en-US"/>
-        </w:rPr>
-        <w:t>print("Input String:", input_string)</w:t>
-      </w:r>
-    </w:p>
-    <w:p>
-      <w:pPr>
-        <w:rPr>
-          <w:lang w:val="en-US"/>
-        </w:rPr>
-      </w:pPr>
-    </w:p>
-    <w:p>
-      <w:pPr>
-        <w:rPr>
-          <w:lang w:val="en-US"/>
-        </w:rPr>
-      </w:pPr>
-      <w:r>
-        <w:rPr>
-          <w:lang w:val="en-US"/>
-        </w:rPr>
-        <w:t>result = process_string(input_string, 'AND')</w:t>
-      </w:r>
-    </w:p>
-    <w:p>
-      <w:pPr>
-        <w:rPr>
-          <w:lang w:val="en-US"/>
-        </w:rPr>
-      </w:pPr>
-      <w:r>
-        <w:rPr>
-          <w:lang w:val="en-US"/>
-        </w:rPr>
-        <w:t>print("Result (AND):", result)</w:t>
-      </w:r>
-    </w:p>
-    <w:p>
-      <w:pPr>
-        <w:rPr>
-          <w:lang w:val="en-US"/>
-        </w:rPr>
-      </w:pPr>
-    </w:p>
-    <w:p>
-      <w:pPr>
-        <w:rPr>
-          <w:lang w:val="en-US"/>
-        </w:rPr>
-      </w:pPr>
-      <w:r>
-        <w:rPr>
-          <w:lang w:val="en-US"/>
-        </w:rPr>
-        <w:t>result = process_string(input_string, 'XOR')</w:t>
-      </w:r>
-    </w:p>
-    <w:p>
-      <w:pPr>
-        <w:rPr>
-          <w:lang w:val="en-US"/>
-        </w:rPr>
-      </w:pPr>
-      <w:r>
-        <w:rPr>
-          <w:lang w:val="en-US"/>
-        </w:rPr>
-        <w:t>print("Result (XOR):", result)</w:t>
-      </w:r>
-    </w:p>
-    <w:p>
-      <w:pPr>
+        <w:spacing w:after="0"/>
+        <w:rPr>
+          <w:lang w:val="en-US"/>
+        </w:rPr>
+      </w:pPr>
+      <w:r>
+        <w:rPr>
+          <w:lang w:val="en-US"/>
+        </w:rPr>
+        <w:t>#include &lt;stdio.h&gt;</w:t>
+      </w:r>
+    </w:p>
+    <w:p>
+      <w:pPr>
+        <w:spacing w:after="0"/>
+        <w:rPr>
+          <w:lang w:val="en-US"/>
+        </w:rPr>
+      </w:pPr>
+      <w:r>
+        <w:rPr>
+          <w:lang w:val="en-US"/>
+        </w:rPr>
+        <w:t>#include &lt;string.h&gt;</w:t>
+      </w:r>
+    </w:p>
+    <w:p>
+      <w:pPr>
+        <w:spacing w:after="0"/>
+        <w:rPr>
+          <w:lang w:val="en-US"/>
+        </w:rPr>
+      </w:pPr>
+    </w:p>
+    <w:p>
+      <w:pPr>
+        <w:spacing w:after="0"/>
+        <w:rPr>
+          <w:lang w:val="en-US"/>
+        </w:rPr>
+      </w:pPr>
+      <w:r>
+        <w:rPr>
+          <w:lang w:val="en-US"/>
+        </w:rPr>
+        <w:t>int main() {</w:t>
+      </w:r>
+    </w:p>
+    <w:p>
+      <w:pPr>
+        <w:spacing w:after="0"/>
+        <w:rPr>
+          <w:lang w:val="en-US"/>
+        </w:rPr>
+      </w:pPr>
+      <w:r>
+        <w:rPr>
+          <w:lang w:val="en-US"/>
+        </w:rPr>
+        <w:t>    char str[] = "\\HelloWorld";</w:t>
+      </w:r>
+    </w:p>
+    <w:p>
+      <w:pPr>
+        <w:spacing w:after="0"/>
+        <w:rPr>
+          <w:lang w:val="en-US"/>
+        </w:rPr>
+      </w:pPr>
+      <w:r>
+        <w:rPr>
+          <w:lang w:val="en-US"/>
+        </w:rPr>
+        <w:t>    int length = strlen(str);</w:t>
+      </w:r>
+    </w:p>
+    <w:p>
+      <w:pPr>
+        <w:spacing w:after="0"/>
+        <w:rPr>
+          <w:lang w:val="en-US"/>
+        </w:rPr>
+      </w:pPr>
+    </w:p>
+    <w:p>
+      <w:pPr>
+        <w:spacing w:after="0"/>
+        <w:rPr>
+          <w:lang w:val="en-US"/>
+        </w:rPr>
+      </w:pPr>
+      <w:r>
+        <w:rPr>
+          <w:lang w:val="en-US"/>
+        </w:rPr>
+        <w:t>    printf("Original string: %s\n", str);</w:t>
+      </w:r>
+    </w:p>
+    <w:p>
+      <w:pPr>
+        <w:spacing w:after="0"/>
+        <w:rPr>
+          <w:lang w:val="en-US"/>
+        </w:rPr>
+      </w:pPr>
+    </w:p>
+    <w:p>
+      <w:pPr>
+        <w:spacing w:after="0"/>
+        <w:rPr>
+          <w:lang w:val="en-US"/>
+        </w:rPr>
+      </w:pPr>
+      <w:r>
+        <w:rPr>
+          <w:lang w:val="en-US"/>
+        </w:rPr>
+        <w:t>    printf("AND operation with 127:\n");</w:t>
+      </w:r>
+    </w:p>
+    <w:p>
+      <w:pPr>
+        <w:spacing w:after="0"/>
+        <w:rPr>
+          <w:lang w:val="en-US"/>
+        </w:rPr>
+      </w:pPr>
+      <w:r>
+        <w:rPr>
+          <w:lang w:val="en-US"/>
+        </w:rPr>
+        <w:t>    for (int i = 0; i &lt; length; i++) {</w:t>
+      </w:r>
+    </w:p>
+    <w:p>
+      <w:pPr>
+        <w:spacing w:after="0"/>
+        <w:rPr>
+          <w:lang w:val="en-US"/>
+        </w:rPr>
+      </w:pPr>
+      <w:r>
+        <w:rPr>
+          <w:lang w:val="en-US"/>
+        </w:rPr>
+        <w:t>        str[i] = str[i] &amp; 127;</w:t>
+      </w:r>
+    </w:p>
+    <w:p>
+      <w:pPr>
+        <w:spacing w:after="0"/>
+        <w:rPr>
+          <w:lang w:val="en-US"/>
+        </w:rPr>
+      </w:pPr>
+      <w:r>
+        <w:rPr>
+          <w:lang w:val="en-US"/>
+        </w:rPr>
+        <w:t>        printf("%c", str[i]);</w:t>
+      </w:r>
+    </w:p>
+    <w:p>
+      <w:pPr>
+        <w:spacing w:after="0"/>
+        <w:rPr>
+          <w:lang w:val="en-US"/>
+        </w:rPr>
+      </w:pPr>
+      <w:r>
+        <w:rPr>
+          <w:lang w:val="en-US"/>
+        </w:rPr>
+        <w:t>    }</w:t>
+      </w:r>
+    </w:p>
+    <w:p>
+      <w:pPr>
+        <w:spacing w:after="0"/>
+        <w:rPr>
+          <w:lang w:val="en-US"/>
+        </w:rPr>
+      </w:pPr>
+      <w:r>
+        <w:rPr>
+          <w:lang w:val="en-US"/>
+        </w:rPr>
+        <w:t>    printf("\n");</w:t>
+      </w:r>
+    </w:p>
+    <w:p>
+      <w:pPr>
+        <w:spacing w:after="0"/>
+        <w:rPr>
+          <w:lang w:val="en-US"/>
+        </w:rPr>
+      </w:pPr>
+    </w:p>
+    <w:p>
+      <w:pPr>
+        <w:spacing w:after="0"/>
+        <w:rPr>
+          <w:lang w:val="en-US"/>
+        </w:rPr>
+      </w:pPr>
+      <w:r>
+        <w:rPr>
+          <w:lang w:val="en-US"/>
+        </w:rPr>
+        <w:t>    printf("XOR operation with 127:\n");</w:t>
+      </w:r>
+    </w:p>
+    <w:p>
+      <w:pPr>
+        <w:spacing w:after="0"/>
+        <w:rPr>
+          <w:lang w:val="en-US"/>
+        </w:rPr>
+      </w:pPr>
+      <w:r>
+        <w:rPr>
+          <w:lang w:val="en-US"/>
+        </w:rPr>
+        <w:t>    for (int i = 0; i &lt; length; i++) {</w:t>
+      </w:r>
+    </w:p>
+    <w:p>
+      <w:pPr>
+        <w:spacing w:after="0"/>
+        <w:rPr>
+          <w:lang w:val="en-US"/>
+        </w:rPr>
+      </w:pPr>
+      <w:r>
+        <w:rPr>
+          <w:lang w:val="en-US"/>
+        </w:rPr>
+        <w:t>        str[i] = str[i] ^ 127;</w:t>
+      </w:r>
+    </w:p>
+    <w:p>
+      <w:pPr>
+        <w:spacing w:after="0"/>
+        <w:rPr>
+          <w:lang w:val="en-US"/>
+        </w:rPr>
+      </w:pPr>
+      <w:r>
+        <w:rPr>
+          <w:lang w:val="en-US"/>
+        </w:rPr>
+        <w:t>        printf("%c", str[i]);</w:t>
+      </w:r>
+    </w:p>
+    <w:p>
+      <w:pPr>
+        <w:spacing w:after="0"/>
+        <w:rPr>
+          <w:lang w:val="en-US"/>
+        </w:rPr>
+      </w:pPr>
+      <w:r>
+        <w:rPr>
+          <w:lang w:val="en-US"/>
+        </w:rPr>
+        <w:t>    }</w:t>
+      </w:r>
+    </w:p>
+    <w:p>
+      <w:pPr>
+        <w:spacing w:after="0"/>
+        <w:rPr>
+          <w:lang w:val="en-US"/>
+        </w:rPr>
+      </w:pPr>
+      <w:r>
+        <w:rPr>
+          <w:lang w:val="en-US"/>
+        </w:rPr>
+        <w:t>    printf("\n");</w:t>
+      </w:r>
+    </w:p>
+    <w:p>
+      <w:pPr>
+        <w:spacing w:after="0"/>
+        <w:rPr>
+          <w:lang w:val="en-US"/>
+        </w:rPr>
+      </w:pPr>
+    </w:p>
+    <w:p>
+      <w:pPr>
+        <w:spacing w:after="0"/>
+        <w:rPr>
+          <w:lang w:val="en-US"/>
+        </w:rPr>
+      </w:pPr>
+      <w:r>
+        <w:rPr>
+          <w:lang w:val="en-US"/>
+        </w:rPr>
+        <w:t>    printf("Press Enter to exit...");</w:t>
+      </w:r>
+    </w:p>
+    <w:p>
+      <w:pPr>
+        <w:spacing w:after="0"/>
+        <w:rPr>
+          <w:lang w:val="en-US"/>
+        </w:rPr>
+      </w:pPr>
+      <w:r>
+        <w:rPr>
+          <w:lang w:val="en-US"/>
+        </w:rPr>
+        <w:t>    getchar(); // Wait for user input before exiting</w:t>
+      </w:r>
+    </w:p>
+    <w:p>
+      <w:pPr>
+        <w:spacing w:after="0"/>
+        <w:rPr>
+          <w:lang w:val="en-US"/>
+        </w:rPr>
+      </w:pPr>
+    </w:p>
+    <w:p>
+      <w:pPr>
+        <w:spacing w:after="0"/>
+        <w:rPr>
+          <w:lang w:val="en-US"/>
+        </w:rPr>
+      </w:pPr>
+      <w:r>
+        <w:rPr>
+          <w:lang w:val="en-US"/>
+        </w:rPr>
+        <w:t>    return 0;</w:t>
+      </w:r>
+    </w:p>
+    <w:p>
+      <w:pPr>
+        <w:spacing w:after="0"/>
+        <w:rPr>
+          <w:lang w:val="en-US"/>
+        </w:rPr>
+      </w:pPr>
+      <w:r>
+        <w:rPr>
+          <w:lang w:val="en-US"/>
+        </w:rPr>
+        <w:t>}</w:t>
+      </w:r>
+    </w:p>
+    <w:p>
+      <w:pPr>
+        <w:spacing w:after="0"/>
         <w:rPr>
           <w:b/>
           <w:lang w:val="en-US"/>
@@ -306,41 +441,72 @@
     </w:p>
     <w:p>
       <w:pPr>
-        <w:rPr>
-          <w:lang w:val="en-US"/>
-        </w:rPr>
-      </w:pPr>
-      <w:r>
-        <w:rPr>
-          <w:lang w:val="en-US"/>
-        </w:rPr>
-        <w:t>Input String: Hello, World!</w:t>
-      </w:r>
-    </w:p>
-    <w:p>
-      <w:pPr>
-        <w:rPr>
-          <w:lang w:val="en-US"/>
-        </w:rPr>
-      </w:pPr>
-      <w:r>
-        <w:rPr>
-          <w:lang w:val="en-US"/>
-        </w:rPr>
-        <w:t>Result (AND): Hello, World!</w:t>
-      </w:r>
-    </w:p>
-    <w:p>
-      <w:pPr>
-        <w:rPr>
-          <w:lang w:val="en-US"/>
-        </w:rPr>
-      </w:pPr>
-      <w:r>
-        <w:rPr>
-          <w:lang w:val="en-US"/>
-        </w:rPr>
-        <w:t>‼esult (XOR): 7→‼‼</w:t>
+        <w:spacing w:after="0"/>
+        <w:rPr>
+          <w:lang w:val="en-US"/>
+        </w:rPr>
+      </w:pPr>
+      <w:r>
+        <w:rPr>
+          <w:lang w:val="en-US"/>
+        </w:rPr>
+        <w:t>Original string: \HelloWorld</w:t>
+      </w:r>
+    </w:p>
+    <w:p>
+      <w:pPr>
+        <w:spacing w:after="0"/>
+        <w:rPr>
+          <w:lang w:val="en-US"/>
+        </w:rPr>
+      </w:pPr>
+      <w:r>
+        <w:rPr>
+          <w:lang w:val="en-US"/>
+        </w:rPr>
+        <w:t>AND operation with 127:</w:t>
+      </w:r>
+    </w:p>
+    <w:p>
+      <w:pPr>
+        <w:spacing w:after="0"/>
+        <w:rPr>
+          <w:lang w:val="en-US"/>
+        </w:rPr>
+      </w:pPr>
+      <w:r>
+        <w:rPr>
+          <w:lang w:val="en-US"/>
+        </w:rPr>
+        <w:t>\HelloWorld</w:t>
+      </w:r>
+    </w:p>
+    <w:p>
+      <w:pPr>
+        <w:spacing w:after="0"/>
+        <w:rPr>
+          <w:lang w:val="en-US"/>
+        </w:rPr>
+      </w:pPr>
+      <w:r>
+        <w:rPr>
+          <w:lang w:val="en-US"/>
+        </w:rPr>
+        <w:t>XOR operation with 127:</w:t>
+      </w:r>
+    </w:p>
+    <w:p>
+      <w:pPr>
+        <w:spacing w:after="0"/>
+        <w:rPr>
+          <w:lang w:val="en-US"/>
+        </w:rPr>
+      </w:pPr>
+      <w:r>
+        <w:rPr>
+          <w:lang w:val="en-US"/>
+        </w:rPr>
+        <w:t>‼7→‼‼</w:t>
       </w:r>
       <w:r>
         <w:rPr>
@@ -353,7 +519,7 @@
         <w:rPr>
           <w:lang w:val="en-US"/>
         </w:rPr>
-        <w:t>S_(</w:t>
+        <w:t>(</w:t>
       </w:r>
       <w:r>
         <w:rPr>
@@ -364,6 +530,20 @@
       </w:r>
       <w:bookmarkStart w:id="0" w:name="_GoBack"/>
       <w:bookmarkEnd w:id="0"/>
+    </w:p>
+    <w:p>
+      <w:pPr>
+        <w:rPr>
+          <w:lang w:val="en-US"/>
+        </w:rPr>
+      </w:pPr>
+    </w:p>
+    <w:p>
+      <w:pPr>
+        <w:rPr>
+          <w:lang w:val="en-US"/>
+        </w:rPr>
+      </w:pPr>
     </w:p>
     <w:sectPr>
       <w:pgSz w:w="12240" w:h="15840"/>
